--- a/Module Request Form.docx
+++ b/Module Request Form.docx
@@ -66,31 +66,17 @@
       <w:r>
         <w:t xml:space="preserve">                                                                 </w:t>
       </w:r>
-      <w:r>
-        <w:fldChar w:fldCharType="begin"/>
-      </w:r>
-      <w:r>
-        <w:instrText xml:space="preserve"> SUBJECT  \* MERGEFORMAT </w:instrText>
-      </w:r>
-      <w:r>
-        <w:fldChar w:fldCharType="separate"/>
-      </w:r>
-      <w:bookmarkStart w:id="0" w:name="_Toc377129278"/>
-      <w:r>
-        <w:rPr>
-          <w:b/>
-          <w:sz w:val="36"/>
-        </w:rPr>
-        <w:t>Module Request Form</w:t>
-      </w:r>
-      <w:bookmarkEnd w:id="0"/>
-      <w:r>
-        <w:rPr>
-          <w:b/>
-          <w:sz w:val="36"/>
-        </w:rPr>
-        <w:fldChar w:fldCharType="end"/>
-      </w:r>
+      <w:fldSimple w:instr=" SUBJECT  \* MERGEFORMAT ">
+        <w:bookmarkStart w:id="0" w:name="_Toc377129278"/>
+        <w:r>
+          <w:rPr>
+            <w:b/>
+            <w:sz w:val="36"/>
+          </w:rPr>
+          <w:t>Module Request Form</w:t>
+        </w:r>
+        <w:bookmarkEnd w:id="0"/>
+      </w:fldSimple>
       <w:r>
         <w:rPr>
           <w:b/>
@@ -955,15 +941,7 @@
           </w:tcPr>
           <w:p>
             <w:r>
-              <w:t xml:space="preserve">Updated </w:t>
-            </w:r>
-            <w:proofErr w:type="spellStart"/>
-            <w:r>
-              <w:t>Aliase</w:t>
-            </w:r>
-            <w:proofErr w:type="spellEnd"/>
-            <w:r>
-              <w:t xml:space="preserve"> section to get more details</w:t>
+              <w:t>Updated Aliase section to get more details</w:t>
             </w:r>
           </w:p>
         </w:tc>
@@ -1232,8 +1210,6 @@
           <w:lang w:val="en-US" w:eastAsia="de-DE"/>
         </w:rPr>
       </w:pPr>
-      <w:bookmarkStart w:id="4" w:name="_GoBack"/>
-      <w:bookmarkEnd w:id="4"/>
     </w:p>
     <w:p>
       <w:pPr>
@@ -1416,12 +1392,12 @@
       <w:pPr>
         <w:pStyle w:val="Header1"/>
       </w:pPr>
-      <w:bookmarkStart w:id="5" w:name="_Toc460431306"/>
+      <w:bookmarkStart w:id="4" w:name="_Toc460431306"/>
       <w:r>
         <w:lastRenderedPageBreak/>
         <w:t>Product Information</w:t>
       </w:r>
-      <w:bookmarkEnd w:id="5"/>
+      <w:bookmarkEnd w:id="4"/>
     </w:p>
     <w:p>
       <w:pPr>
@@ -1609,9 +1585,9 @@
                 <w:lang w:eastAsia="nl-NL"/>
               </w:rPr>
             </w:pPr>
-            <w:bookmarkStart w:id="6" w:name="Selectievakje2"/>
-          </w:p>
-          <w:bookmarkEnd w:id="6"/>
+            <w:bookmarkStart w:id="5" w:name="Selectievakje2"/>
+          </w:p>
+          <w:bookmarkEnd w:id="5"/>
           <w:p>
             <w:pPr>
               <w:spacing w:line="240" w:lineRule="atLeast"/>
@@ -1807,6 +1783,59 @@
                   <w:calcOnExit w:val="0"/>
                   <w:checkBox>
                     <w:sizeAuto/>
+                    <w:default w:val="1"/>
+                  </w:checkBox>
+                </w:ffData>
+              </w:fldChar>
+            </w:r>
+            <w:r>
+              <w:rPr>
+                <w:iCs/>
+                <w:lang w:eastAsia="nl-NL"/>
+              </w:rPr>
+              <w:instrText xml:space="preserve"> FORMCHECKBOX </w:instrText>
+            </w:r>
+            <w:r>
+              <w:rPr>
+                <w:iCs/>
+                <w:lang w:eastAsia="nl-NL"/>
+              </w:rPr>
+            </w:r>
+            <w:r>
+              <w:rPr>
+                <w:iCs/>
+                <w:lang w:eastAsia="nl-NL"/>
+              </w:rPr>
+              <w:fldChar w:fldCharType="end"/>
+            </w:r>
+            <w:r>
+              <w:rPr>
+                <w:iCs/>
+                <w:lang w:eastAsia="nl-NL"/>
+              </w:rPr>
+              <w:t xml:space="preserve"> No (New release)</w:t>
+            </w:r>
+          </w:p>
+          <w:p>
+            <w:pPr>
+              <w:spacing w:line="240" w:lineRule="atLeast"/>
+              <w:rPr>
+                <w:iCs/>
+                <w:lang w:eastAsia="nl-NL"/>
+              </w:rPr>
+            </w:pPr>
+            <w:r>
+              <w:rPr>
+                <w:iCs/>
+                <w:lang w:eastAsia="nl-NL"/>
+              </w:rPr>
+              <w:fldChar w:fldCharType="begin">
+                <w:ffData>
+                  <w:name w:val=""/>
+                  <w:enabled/>
+                  <w:calcOnExit w:val="0"/>
+                  <w:checkBox>
+                    <w:sizeAuto/>
                     <w:default w:val="0"/>
                   </w:checkBox>
                 </w:ffData>
@@ -1830,13 +1859,6 @@
                 <w:iCs/>
                 <w:lang w:eastAsia="nl-NL"/>
               </w:rPr>
-              <w:fldChar w:fldCharType="separate"/>
-            </w:r>
-            <w:r>
-              <w:rPr>
-                <w:iCs/>
-                <w:lang w:eastAsia="nl-NL"/>
-              </w:rPr>
               <w:fldChar w:fldCharType="end"/>
             </w:r>
             <w:r>
@@ -1844,8 +1866,119 @@
                 <w:iCs/>
                 <w:lang w:eastAsia="nl-NL"/>
               </w:rPr>
-              <w:t xml:space="preserve"> No (New release)</w:t>
-            </w:r>
+              <w:t xml:space="preserve"> </w:t>
+            </w:r>
+            <w:r>
+              <w:rPr>
+                <w:iCs/>
+                <w:lang w:eastAsia="nl-NL"/>
+              </w:rPr>
+              <w:t>Yes (Update to an existing module installation.)</w:t>
+            </w:r>
+          </w:p>
+          <w:p>
+            <w:pPr>
+              <w:spacing w:line="240" w:lineRule="atLeast"/>
+              <w:rPr>
+                <w:iCs/>
+                <w:lang w:eastAsia="nl-NL"/>
+              </w:rPr>
+            </w:pPr>
+          </w:p>
+          <w:p>
+            <w:pPr>
+              <w:spacing w:line="240" w:lineRule="atLeast"/>
+              <w:rPr>
+                <w:iCs/>
+                <w:lang w:eastAsia="nl-NL"/>
+              </w:rPr>
+            </w:pPr>
+            <w:r>
+              <w:rPr>
+                <w:b/>
+                <w:iCs/>
+                <w:u w:val="single"/>
+                <w:lang w:eastAsia="nl-NL"/>
+              </w:rPr>
+              <w:t>Note</w:t>
+            </w:r>
+            <w:r>
+              <w:rPr>
+                <w:b/>
+                <w:iCs/>
+                <w:lang w:eastAsia="nl-NL"/>
+              </w:rPr>
+              <w:t>:</w:t>
+            </w:r>
+            <w:r>
+              <w:rPr>
+                <w:iCs/>
+                <w:lang w:eastAsia="nl-NL"/>
+              </w:rPr>
+              <w:t xml:space="preserve"> Patch creation is not recommended for installing additional setups. In such cases, creation of new release is the recommended solution.</w:t>
+            </w:r>
+          </w:p>
+          <w:p>
+            <w:pPr>
+              <w:spacing w:line="240" w:lineRule="atLeast"/>
+              <w:rPr>
+                <w:iCs/>
+                <w:lang w:eastAsia="nl-NL"/>
+              </w:rPr>
+            </w:pPr>
+          </w:p>
+        </w:tc>
+      </w:tr>
+      <w:tr>
+        <w:tc>
+          <w:tcPr>
+            <w:tcW w:w="2250" w:type="dxa"/>
+          </w:tcPr>
+          <w:p>
+            <w:pPr>
+              <w:spacing w:line="240" w:lineRule="atLeast"/>
+              <w:rPr>
+                <w:iCs/>
+                <w:lang w:eastAsia="nl-NL"/>
+              </w:rPr>
+            </w:pPr>
+          </w:p>
+          <w:p>
+            <w:pPr>
+              <w:spacing w:line="240" w:lineRule="atLeast"/>
+              <w:rPr>
+                <w:iCs/>
+                <w:lang w:eastAsia="nl-NL"/>
+              </w:rPr>
+            </w:pPr>
+            <w:r>
+              <w:rPr>
+                <w:iCs/>
+                <w:lang w:eastAsia="nl-NL"/>
+              </w:rPr>
+              <w:t>Reboot Required</w:t>
+            </w:r>
+            <w:r>
+              <w:rPr>
+                <w:iCs/>
+                <w:lang w:eastAsia="nl-NL"/>
+              </w:rPr>
+              <w:t>?</w:t>
+            </w:r>
+          </w:p>
+        </w:tc>
+        <w:tc>
+          <w:tcPr>
+            <w:tcW w:w="6928" w:type="dxa"/>
+          </w:tcPr>
+          <w:p>
+            <w:pPr>
+              <w:spacing w:line="240" w:lineRule="atLeast"/>
+              <w:rPr>
+                <w:iCs/>
+                <w:lang w:eastAsia="nl-NL"/>
+              </w:rPr>
+            </w:pPr>
           </w:p>
           <w:p>
             <w:pPr>
@@ -1890,13 +2023,6 @@
                 <w:iCs/>
                 <w:lang w:eastAsia="nl-NL"/>
               </w:rPr>
-              <w:fldChar w:fldCharType="separate"/>
-            </w:r>
-            <w:r>
-              <w:rPr>
-                <w:iCs/>
-                <w:lang w:eastAsia="nl-NL"/>
-              </w:rPr>
               <w:fldChar w:fldCharType="end"/>
             </w:r>
             <w:r>
@@ -1904,119 +2030,8 @@
                 <w:iCs/>
                 <w:lang w:eastAsia="nl-NL"/>
               </w:rPr>
-              <w:t xml:space="preserve"> </w:t>
-            </w:r>
-            <w:r>
-              <w:rPr>
-                <w:iCs/>
-                <w:lang w:eastAsia="nl-NL"/>
-              </w:rPr>
-              <w:t>Yes (Update to an existing module installation.)</w:t>
-            </w:r>
-          </w:p>
-          <w:p>
-            <w:pPr>
-              <w:spacing w:line="240" w:lineRule="atLeast"/>
-              <w:rPr>
-                <w:iCs/>
-                <w:lang w:eastAsia="nl-NL"/>
-              </w:rPr>
-            </w:pPr>
-          </w:p>
-          <w:p>
-            <w:pPr>
-              <w:spacing w:line="240" w:lineRule="atLeast"/>
-              <w:rPr>
-                <w:iCs/>
-                <w:lang w:eastAsia="nl-NL"/>
-              </w:rPr>
-            </w:pPr>
-            <w:r>
-              <w:rPr>
-                <w:b/>
-                <w:iCs/>
-                <w:u w:val="single"/>
-                <w:lang w:eastAsia="nl-NL"/>
-              </w:rPr>
-              <w:t>Note</w:t>
-            </w:r>
-            <w:r>
-              <w:rPr>
-                <w:b/>
-                <w:iCs/>
-                <w:lang w:eastAsia="nl-NL"/>
-              </w:rPr>
-              <w:t>:</w:t>
-            </w:r>
-            <w:r>
-              <w:rPr>
-                <w:iCs/>
-                <w:lang w:eastAsia="nl-NL"/>
-              </w:rPr>
-              <w:t xml:space="preserve"> Patch creation is not recommended for installing additional setups. In such cases, creation of new release is the recommended solution.</w:t>
-            </w:r>
-          </w:p>
-          <w:p>
-            <w:pPr>
-              <w:spacing w:line="240" w:lineRule="atLeast"/>
-              <w:rPr>
-                <w:iCs/>
-                <w:lang w:eastAsia="nl-NL"/>
-              </w:rPr>
-            </w:pPr>
-          </w:p>
-        </w:tc>
-      </w:tr>
-      <w:tr>
-        <w:tc>
-          <w:tcPr>
-            <w:tcW w:w="2250" w:type="dxa"/>
-          </w:tcPr>
-          <w:p>
-            <w:pPr>
-              <w:spacing w:line="240" w:lineRule="atLeast"/>
-              <w:rPr>
-                <w:iCs/>
-                <w:lang w:eastAsia="nl-NL"/>
-              </w:rPr>
-            </w:pPr>
-          </w:p>
-          <w:p>
-            <w:pPr>
-              <w:spacing w:line="240" w:lineRule="atLeast"/>
-              <w:rPr>
-                <w:iCs/>
-                <w:lang w:eastAsia="nl-NL"/>
-              </w:rPr>
-            </w:pPr>
-            <w:r>
-              <w:rPr>
-                <w:iCs/>
-                <w:lang w:eastAsia="nl-NL"/>
-              </w:rPr>
-              <w:t>Reboot Required</w:t>
-            </w:r>
-            <w:r>
-              <w:rPr>
-                <w:iCs/>
-                <w:lang w:eastAsia="nl-NL"/>
-              </w:rPr>
-              <w:t>?</w:t>
-            </w:r>
-          </w:p>
-        </w:tc>
-        <w:tc>
-          <w:tcPr>
-            <w:tcW w:w="6928" w:type="dxa"/>
-          </w:tcPr>
-          <w:p>
-            <w:pPr>
-              <w:spacing w:line="240" w:lineRule="atLeast"/>
-              <w:rPr>
-                <w:iCs/>
-                <w:lang w:eastAsia="nl-NL"/>
-              </w:rPr>
-            </w:pPr>
+              <w:t>Yes</w:t>
+            </w:r>
           </w:p>
           <w:p>
             <w:pPr>
@@ -2075,66 +2090,6 @@
                 <w:iCs/>
                 <w:lang w:eastAsia="nl-NL"/>
               </w:rPr>
-              <w:t>Yes</w:t>
-            </w:r>
-          </w:p>
-          <w:p>
-            <w:pPr>
-              <w:spacing w:line="240" w:lineRule="atLeast"/>
-              <w:rPr>
-                <w:iCs/>
-                <w:lang w:eastAsia="nl-NL"/>
-              </w:rPr>
-            </w:pPr>
-            <w:r>
-              <w:rPr>
-                <w:iCs/>
-                <w:lang w:eastAsia="nl-NL"/>
-              </w:rPr>
-              <w:fldChar w:fldCharType="begin">
-                <w:ffData>
-                  <w:name w:val=""/>
-                  <w:enabled/>
-                  <w:calcOnExit w:val="0"/>
-                  <w:checkBox>
-                    <w:sizeAuto/>
-                    <w:default w:val="0"/>
-                  </w:checkBox>
-                </w:ffData>
-              </w:fldChar>
-            </w:r>
-            <w:r>
-              <w:rPr>
-                <w:iCs/>
-                <w:lang w:eastAsia="nl-NL"/>
-              </w:rPr>
-              <w:instrText xml:space="preserve"> FORMCHECKBOX </w:instrText>
-            </w:r>
-            <w:r>
-              <w:rPr>
-                <w:iCs/>
-                <w:lang w:eastAsia="nl-NL"/>
-              </w:rPr>
-            </w:r>
-            <w:r>
-              <w:rPr>
-                <w:iCs/>
-                <w:lang w:eastAsia="nl-NL"/>
-              </w:rPr>
-              <w:fldChar w:fldCharType="separate"/>
-            </w:r>
-            <w:r>
-              <w:rPr>
-                <w:iCs/>
-                <w:lang w:eastAsia="nl-NL"/>
-              </w:rPr>
-              <w:fldChar w:fldCharType="end"/>
-            </w:r>
-            <w:r>
-              <w:rPr>
-                <w:iCs/>
-                <w:lang w:eastAsia="nl-NL"/>
-              </w:rPr>
               <w:t>No</w:t>
             </w:r>
           </w:p>
@@ -2205,7 +2160,7 @@
                   <w:calcOnExit w:val="0"/>
                   <w:checkBox>
                     <w:sizeAuto/>
-                    <w:default w:val="0"/>
+                    <w:default w:val="1"/>
                   </w:checkBox>
                 </w:ffData>
               </w:fldChar>
@@ -2222,13 +2177,6 @@
                 <w:rFonts w:cs="Arial"/>
                 <w:lang w:eastAsia="nl-NL"/>
               </w:rPr>
-            </w:r>
-            <w:r>
-              <w:rPr>
-                <w:rFonts w:cs="Arial"/>
-                <w:lang w:eastAsia="nl-NL"/>
-              </w:rPr>
-              <w:fldChar w:fldCharType="separate"/>
             </w:r>
             <w:r>
               <w:rPr>
@@ -2533,7 +2481,7 @@
                   <w:calcOnExit w:val="0"/>
                   <w:checkBox>
                     <w:sizeAuto/>
-                    <w:default w:val="0"/>
+                    <w:default w:val="1"/>
                   </w:checkBox>
                 </w:ffData>
               </w:fldChar>
@@ -2550,13 +2498,6 @@
                 <w:rFonts w:cs="Arial"/>
                 <w:lang w:eastAsia="nl-NL"/>
               </w:rPr>
-            </w:r>
-            <w:r>
-              <w:rPr>
-                <w:rFonts w:cs="Arial"/>
-                <w:lang w:eastAsia="nl-NL"/>
-              </w:rPr>
-              <w:fldChar w:fldCharType="separate"/>
             </w:r>
             <w:r>
               <w:rPr>
@@ -2743,6 +2684,150 @@
                   <w:calcOnExit w:val="0"/>
                   <w:checkBox>
                     <w:sizeAuto/>
+                    <w:default w:val="1"/>
+                  </w:checkBox>
+                </w:ffData>
+              </w:fldChar>
+            </w:r>
+            <w:r>
+              <w:rPr>
+                <w:rFonts w:cs="Arial"/>
+                <w:lang w:eastAsia="nl-NL"/>
+              </w:rPr>
+              <w:instrText xml:space="preserve"> FORMCHECKBOX </w:instrText>
+            </w:r>
+            <w:r>
+              <w:rPr>
+                <w:rFonts w:cs="Arial"/>
+                <w:lang w:eastAsia="nl-NL"/>
+              </w:rPr>
+            </w:r>
+            <w:r>
+              <w:rPr>
+                <w:rFonts w:cs="Arial"/>
+                <w:lang w:eastAsia="nl-NL"/>
+              </w:rPr>
+              <w:fldChar w:fldCharType="end"/>
+            </w:r>
+            <w:r>
+              <w:rPr>
+                <w:iCs/>
+                <w:lang w:eastAsia="nl-NL"/>
+              </w:rPr>
+              <w:t>No</w:t>
+            </w:r>
+          </w:p>
+        </w:tc>
+      </w:tr>
+      <w:tr>
+        <w:tc>
+          <w:tcPr>
+            <w:tcW w:w="2250" w:type="dxa"/>
+            <w:vAlign w:val="center"/>
+          </w:tcPr>
+          <w:p>
+            <w:pPr>
+              <w:pStyle w:val="NoSpacing"/>
+              <w:rPr>
+                <w:bCs/>
+                <w:lang w:val="nl-BE"/>
+              </w:rPr>
+            </w:pPr>
+            <w:r>
+              <w:rPr>
+                <w:bCs/>
+                <w:lang w:val="nl-BE"/>
+              </w:rPr>
+              <w:t>Application can be tested in IKEAD2 domain</w:t>
+            </w:r>
+          </w:p>
+        </w:tc>
+        <w:tc>
+          <w:tcPr>
+            <w:tcW w:w="6928" w:type="dxa"/>
+          </w:tcPr>
+          <w:p>
+            <w:pPr>
+              <w:spacing w:line="240" w:lineRule="atLeast"/>
+              <w:rPr>
+                <w:rFonts w:cs="Arial"/>
+                <w:lang w:eastAsia="nl-NL"/>
+              </w:rPr>
+            </w:pPr>
+          </w:p>
+          <w:p>
+            <w:pPr>
+              <w:spacing w:line="240" w:lineRule="atLeast"/>
+              <w:rPr>
+                <w:iCs/>
+                <w:lang w:eastAsia="nl-NL"/>
+              </w:rPr>
+            </w:pPr>
+            <w:r>
+              <w:rPr>
+                <w:rFonts w:cs="Arial"/>
+                <w:lang w:eastAsia="nl-NL"/>
+              </w:rPr>
+              <w:fldChar w:fldCharType="begin">
+                <w:ffData>
+                  <w:name w:val=""/>
+                  <w:enabled/>
+                  <w:calcOnExit w:val="0"/>
+                  <w:checkBox>
+                    <w:sizeAuto/>
+                    <w:default w:val="1"/>
+                  </w:checkBox>
+                </w:ffData>
+              </w:fldChar>
+            </w:r>
+            <w:r>
+              <w:rPr>
+                <w:rFonts w:cs="Arial"/>
+                <w:lang w:eastAsia="nl-NL"/>
+              </w:rPr>
+              <w:instrText xml:space="preserve"> FORMCHECKBOX </w:instrText>
+            </w:r>
+            <w:r>
+              <w:rPr>
+                <w:rFonts w:cs="Arial"/>
+                <w:lang w:eastAsia="nl-NL"/>
+              </w:rPr>
+            </w:r>
+            <w:r>
+              <w:rPr>
+                <w:rFonts w:cs="Arial"/>
+                <w:lang w:eastAsia="nl-NL"/>
+              </w:rPr>
+              <w:fldChar w:fldCharType="end"/>
+            </w:r>
+            <w:r>
+              <w:rPr>
+                <w:iCs/>
+                <w:lang w:eastAsia="nl-NL"/>
+              </w:rPr>
+              <w:t>Yes</w:t>
+            </w:r>
+          </w:p>
+          <w:p>
+            <w:pPr>
+              <w:spacing w:line="240" w:lineRule="atLeast"/>
+              <w:rPr>
+                <w:iCs/>
+                <w:lang w:eastAsia="nl-NL"/>
+              </w:rPr>
+            </w:pPr>
+            <w:r>
+              <w:rPr>
+                <w:rFonts w:cs="Arial"/>
+                <w:lang w:eastAsia="nl-NL"/>
+              </w:rPr>
+              <w:fldChar w:fldCharType="begin">
+                <w:ffData>
+                  <w:name w:val=""/>
+                  <w:enabled w:val="0"/>
+                  <w:calcOnExit w:val="0"/>
+                  <w:checkBox>
+                    <w:sizeAuto/>
                     <w:default w:val="0"/>
                   </w:checkBox>
                 </w:ffData>
@@ -2783,9 +2868,21 @@
               <w:t>No</w:t>
             </w:r>
           </w:p>
+          <w:p>
+            <w:pPr>
+              <w:spacing w:line="240" w:lineRule="atLeast"/>
+              <w:rPr>
+                <w:rFonts w:cs="Arial"/>
+                <w:lang w:eastAsia="nl-NL"/>
+              </w:rPr>
+            </w:pPr>
+          </w:p>
         </w:tc>
       </w:tr>
       <w:tr>
+        <w:trPr>
+          <w:trHeight w:val="795"/>
+        </w:trPr>
         <w:tc>
           <w:tcPr>
             <w:tcW w:w="2250" w:type="dxa"/>
@@ -2804,7 +2901,7 @@
                 <w:bCs/>
                 <w:lang w:val="nl-BE"/>
               </w:rPr>
-              <w:t>Application can be tested in IKEAD2 domain</w:t>
+              <w:t>Application has aliases</w:t>
             </w:r>
           </w:p>
         </w:tc>
@@ -2901,7 +2998,7 @@
                   <w:calcOnExit w:val="0"/>
                   <w:checkBox>
                     <w:sizeAuto/>
-                    <w:default w:val="0"/>
+                    <w:default w:val="1"/>
                   </w:checkBox>
                 </w:ffData>
               </w:fldChar>
@@ -2918,183 +3015,6 @@
                 <w:rFonts w:cs="Arial"/>
                 <w:lang w:eastAsia="nl-NL"/>
               </w:rPr>
-            </w:r>
-            <w:r>
-              <w:rPr>
-                <w:rFonts w:cs="Arial"/>
-                <w:lang w:eastAsia="nl-NL"/>
-              </w:rPr>
-              <w:fldChar w:fldCharType="separate"/>
-            </w:r>
-            <w:r>
-              <w:rPr>
-                <w:rFonts w:cs="Arial"/>
-                <w:lang w:eastAsia="nl-NL"/>
-              </w:rPr>
-              <w:fldChar w:fldCharType="end"/>
-            </w:r>
-            <w:r>
-              <w:rPr>
-                <w:iCs/>
-                <w:lang w:eastAsia="nl-NL"/>
-              </w:rPr>
-              <w:t>No</w:t>
-            </w:r>
-          </w:p>
-          <w:p>
-            <w:pPr>
-              <w:spacing w:line="240" w:lineRule="atLeast"/>
-              <w:rPr>
-                <w:rFonts w:cs="Arial"/>
-                <w:lang w:eastAsia="nl-NL"/>
-              </w:rPr>
-            </w:pPr>
-          </w:p>
-        </w:tc>
-      </w:tr>
-      <w:tr>
-        <w:trPr>
-          <w:trHeight w:val="795"/>
-        </w:trPr>
-        <w:tc>
-          <w:tcPr>
-            <w:tcW w:w="2250" w:type="dxa"/>
-            <w:vAlign w:val="center"/>
-          </w:tcPr>
-          <w:p>
-            <w:pPr>
-              <w:pStyle w:val="NoSpacing"/>
-              <w:rPr>
-                <w:bCs/>
-                <w:lang w:val="nl-BE"/>
-              </w:rPr>
-            </w:pPr>
-            <w:r>
-              <w:rPr>
-                <w:bCs/>
-                <w:lang w:val="nl-BE"/>
-              </w:rPr>
-              <w:t>Application has aliases</w:t>
-            </w:r>
-          </w:p>
-        </w:tc>
-        <w:tc>
-          <w:tcPr>
-            <w:tcW w:w="6928" w:type="dxa"/>
-          </w:tcPr>
-          <w:p>
-            <w:pPr>
-              <w:spacing w:line="240" w:lineRule="atLeast"/>
-              <w:rPr>
-                <w:rFonts w:cs="Arial"/>
-                <w:lang w:eastAsia="nl-NL"/>
-              </w:rPr>
-            </w:pPr>
-          </w:p>
-          <w:p>
-            <w:pPr>
-              <w:spacing w:line="240" w:lineRule="atLeast"/>
-              <w:rPr>
-                <w:iCs/>
-                <w:lang w:eastAsia="nl-NL"/>
-              </w:rPr>
-            </w:pPr>
-            <w:r>
-              <w:rPr>
-                <w:rFonts w:cs="Arial"/>
-                <w:lang w:eastAsia="nl-NL"/>
-              </w:rPr>
-              <w:fldChar w:fldCharType="begin">
-                <w:ffData>
-                  <w:name w:val=""/>
-                  <w:enabled/>
-                  <w:calcOnExit w:val="0"/>
-                  <w:checkBox>
-                    <w:sizeAuto/>
-                    <w:default w:val="0"/>
-                  </w:checkBox>
-                </w:ffData>
-              </w:fldChar>
-            </w:r>
-            <w:r>
-              <w:rPr>
-                <w:rFonts w:cs="Arial"/>
-                <w:lang w:eastAsia="nl-NL"/>
-              </w:rPr>
-              <w:instrText xml:space="preserve"> FORMCHECKBOX </w:instrText>
-            </w:r>
-            <w:r>
-              <w:rPr>
-                <w:rFonts w:cs="Arial"/>
-                <w:lang w:eastAsia="nl-NL"/>
-              </w:rPr>
-            </w:r>
-            <w:r>
-              <w:rPr>
-                <w:rFonts w:cs="Arial"/>
-                <w:lang w:eastAsia="nl-NL"/>
-              </w:rPr>
-              <w:fldChar w:fldCharType="separate"/>
-            </w:r>
-            <w:r>
-              <w:rPr>
-                <w:rFonts w:cs="Arial"/>
-                <w:lang w:eastAsia="nl-NL"/>
-              </w:rPr>
-              <w:fldChar w:fldCharType="end"/>
-            </w:r>
-            <w:r>
-              <w:rPr>
-                <w:iCs/>
-                <w:lang w:eastAsia="nl-NL"/>
-              </w:rPr>
-              <w:t>Yes</w:t>
-            </w:r>
-          </w:p>
-          <w:p>
-            <w:pPr>
-              <w:spacing w:line="240" w:lineRule="atLeast"/>
-              <w:rPr>
-                <w:iCs/>
-                <w:lang w:eastAsia="nl-NL"/>
-              </w:rPr>
-            </w:pPr>
-            <w:r>
-              <w:rPr>
-                <w:rFonts w:cs="Arial"/>
-                <w:lang w:eastAsia="nl-NL"/>
-              </w:rPr>
-              <w:fldChar w:fldCharType="begin">
-                <w:ffData>
-                  <w:name w:val=""/>
-                  <w:enabled w:val="0"/>
-                  <w:calcOnExit w:val="0"/>
-                  <w:checkBox>
-                    <w:sizeAuto/>
-                    <w:default w:val="0"/>
-                  </w:checkBox>
-                </w:ffData>
-              </w:fldChar>
-            </w:r>
-            <w:r>
-              <w:rPr>
-                <w:rFonts w:cs="Arial"/>
-                <w:lang w:eastAsia="nl-NL"/>
-              </w:rPr>
-              <w:instrText xml:space="preserve"> FORMCHECKBOX </w:instrText>
-            </w:r>
-            <w:r>
-              <w:rPr>
-                <w:rFonts w:cs="Arial"/>
-                <w:lang w:eastAsia="nl-NL"/>
-              </w:rPr>
-            </w:r>
-            <w:r>
-              <w:rPr>
-                <w:rFonts w:cs="Arial"/>
-                <w:lang w:eastAsia="nl-NL"/>
-              </w:rPr>
-              <w:fldChar w:fldCharType="separate"/>
             </w:r>
             <w:r>
               <w:rPr>
@@ -3745,7 +3665,7 @@
                 <w:rFonts w:cs="Arial"/>
                 <w:lang w:eastAsia="nl-NL"/>
               </w:rPr>
-              <w:t>Yes/No</w:t>
+              <w:t>No</w:t>
             </w:r>
           </w:p>
         </w:tc>
@@ -3915,25 +3835,7 @@
           <w:iCs/>
           <w:lang w:eastAsia="nl-NL"/>
         </w:rPr>
-        <w:t xml:space="preserve">Does the Application require a connection to a backend for installation? If so provide Server Name, IP, DNS Alias, </w:t>
-      </w:r>
-      <w:proofErr w:type="gramStart"/>
-      <w:r>
-        <w:rPr>
-          <w:i/>
-          <w:iCs/>
-          <w:lang w:eastAsia="nl-NL"/>
-        </w:rPr>
-        <w:t>Authentication</w:t>
-      </w:r>
-      <w:proofErr w:type="gramEnd"/>
-      <w:r>
-        <w:rPr>
-          <w:i/>
-          <w:iCs/>
-          <w:lang w:eastAsia="nl-NL"/>
-        </w:rPr>
-        <w:t xml:space="preserve"> Credentials</w:t>
+        <w:t>Does the Application require a connection to a backend for installation? If so provide Server Name, IP, DNS Alias, Authentication Credentials</w:t>
       </w:r>
       <w:r>
         <w:rPr>
@@ -3994,12 +3896,12 @@
       <w:pPr>
         <w:pStyle w:val="Header1"/>
       </w:pPr>
-      <w:bookmarkStart w:id="7" w:name="_Toc460431307"/>
+      <w:bookmarkStart w:id="6" w:name="_Toc460431307"/>
       <w:r>
         <w:lastRenderedPageBreak/>
         <w:t>Installation</w:t>
       </w:r>
-      <w:bookmarkEnd w:id="7"/>
+      <w:bookmarkEnd w:id="6"/>
     </w:p>
     <w:p>
       <w:pPr>
@@ -4011,7 +3913,7 @@
           <w:szCs w:val="20"/>
         </w:rPr>
       </w:pPr>
-      <w:bookmarkStart w:id="8" w:name="_Toc369086427"/>
+      <w:bookmarkStart w:id="7" w:name="_Toc369086427"/>
       <w:r>
         <w:rPr>
           <w:rFonts w:ascii="Verdana" w:hAnsi="Verdana"/>
@@ -4098,23 +4000,7 @@
                 <w:iCs/>
                 <w:lang w:eastAsia="nl-NL"/>
               </w:rPr>
-              <w:t xml:space="preserve">Web </w:t>
-            </w:r>
-            <w:proofErr w:type="spellStart"/>
-            <w:r>
-              <w:rPr>
-                <w:iCs/>
-                <w:lang w:eastAsia="nl-NL"/>
-              </w:rPr>
-              <w:t>config</w:t>
-            </w:r>
-            <w:proofErr w:type="spellEnd"/>
-            <w:r>
-              <w:rPr>
-                <w:iCs/>
-                <w:lang w:eastAsia="nl-NL"/>
-              </w:rPr>
-              <w:t xml:space="preserve"> file changes</w:t>
+              <w:t>Web config file changes</w:t>
             </w:r>
           </w:p>
         </w:tc>
@@ -4953,7 +4839,7 @@
         </w:rPr>
         <w:t>Additional Information</w:t>
       </w:r>
-      <w:bookmarkEnd w:id="8"/>
+      <w:bookmarkEnd w:id="7"/>
     </w:p>
     <w:p>
       <w:pPr>
@@ -5029,12 +4915,12 @@
       <w:pPr>
         <w:pStyle w:val="Header1"/>
       </w:pPr>
-      <w:bookmarkStart w:id="9" w:name="_Toc460431308"/>
+      <w:bookmarkStart w:id="8" w:name="_Toc460431308"/>
       <w:r>
         <w:lastRenderedPageBreak/>
         <w:t>Post-Install Configurations</w:t>
       </w:r>
-      <w:bookmarkEnd w:id="9"/>
+      <w:bookmarkEnd w:id="8"/>
     </w:p>
     <w:p>
       <w:pPr>
@@ -5631,7 +5517,18 @@
           <w:sz w:val="20"/>
           <w:szCs w:val="20"/>
         </w:rPr>
-        <w:t xml:space="preserve">Steps to be performed for validation of the installation. Mention </w:t>
+        <w:t>Steps to be performed for validation of the installation. Mention</w:t>
+      </w:r>
+      <w:bookmarkStart w:id="9" w:name="_GoBack"/>
+      <w:bookmarkEnd w:id="9"/>
+      <w:r>
+        <w:rPr>
+          <w:rFonts w:ascii="Verdana" w:hAnsi="Verdana"/>
+          <w:i/>
+          <w:sz w:val="20"/>
+          <w:szCs w:val="20"/>
+        </w:rPr>
+        <w:t xml:space="preserve"> </w:t>
       </w:r>
       <w:r>
         <w:rPr>
@@ -5919,7 +5816,7 @@
               <w:noProof/>
               <w:snapToGrid w:val="0"/>
             </w:rPr>
-            <w:t>3</w:t>
+            <w:t>7</w:t>
           </w:r>
           <w:r>
             <w:rPr>
@@ -6071,7 +5968,7 @@
           <w:r>
             <w:rPr>
               <w:noProof/>
-              <w:lang w:eastAsia="en-GB"/>
+              <w:lang w:val="en-US"/>
             </w:rPr>
             <w:drawing>
               <wp:inline distT="0" distB="0" distL="0" distR="0">
@@ -6240,7 +6137,7 @@
               <w:b/>
               <w:noProof/>
               <w:sz w:val="24"/>
-              <w:lang w:eastAsia="en-GB"/>
+              <w:lang w:val="en-US"/>
             </w:rPr>
             <w:drawing>
               <wp:inline distT="0" distB="0" distL="0" distR="0">
@@ -6321,31 +6218,16 @@
               <w:sz w:val="36"/>
             </w:rPr>
           </w:pPr>
-          <w:r>
-            <w:fldChar w:fldCharType="begin"/>
-          </w:r>
-          <w:r>
-            <w:instrText xml:space="preserve"> DOCPROPERTY  Company  \* MERGEFORMAT </w:instrText>
-          </w:r>
-          <w:r>
-            <w:fldChar w:fldCharType="separate"/>
-          </w:r>
-          <w:r>
-            <w:rPr>
-              <w:rFonts w:ascii="Arial" w:hAnsi="Arial"/>
-              <w:b/>
-              <w:sz w:val="36"/>
-            </w:rPr>
-            <w:t>IKEA</w:t>
-          </w:r>
-          <w:r>
-            <w:rPr>
-              <w:rFonts w:ascii="Arial" w:hAnsi="Arial"/>
-              <w:b/>
-              <w:sz w:val="36"/>
-            </w:rPr>
-            <w:fldChar w:fldCharType="end"/>
-          </w:r>
+          <w:fldSimple w:instr=" DOCPROPERTY  Company  \* MERGEFORMAT ">
+            <w:r>
+              <w:rPr>
+                <w:rFonts w:ascii="Arial" w:hAnsi="Arial"/>
+                <w:b/>
+                <w:sz w:val="36"/>
+              </w:rPr>
+              <w:t>IKEA</w:t>
+            </w:r>
+          </w:fldSimple>
         </w:p>
       </w:tc>
     </w:tr>
@@ -6360,7 +6242,7 @@
 
 <file path=word/numbering.xml><?xml version="1.0" encoding="utf-8"?>
 <w:numbering xmlns:wpc="http://schemas.microsoft.com/office/word/2010/wordprocessingCanvas" xmlns:mc="http://schemas.openxmlformats.org/markup-compatibility/2006" xmlns:o="urn:schemas-microsoft-com:office:office" xmlns:r="http://schemas.openxmlformats.org/officeDocument/2006/relationships" xmlns:m="http://schemas.openxmlformats.org/officeDocument/2006/math" xmlns:v="urn:schemas-microsoft-com:vml" xmlns:wp14="http://schemas.microsoft.com/office/word/2010/wordprocessingDrawing" xmlns:wp="http://schemas.openxmlformats.org/drawingml/2006/wordprocessingDrawing" xmlns:w10="urn:schemas-microsoft-com:office:word" xmlns:w="http://schemas.openxmlformats.org/wordprocessingml/2006/main" xmlns:w14="http://schemas.microsoft.com/office/word/2010/wordml" xmlns:w15="http://schemas.microsoft.com/office/word/2012/wordml" xmlns:wpg="http://schemas.microsoft.com/office/word/2010/wordprocessingGroup" xmlns:wpi="http://schemas.microsoft.com/office/word/2010/wordprocessingInk" xmlns:wne="http://schemas.microsoft.com/office/word/2006/wordml" xmlns:wps="http://schemas.microsoft.com/office/word/2010/wordprocessingShape" mc:Ignorable="w14 w15 wp14">
-  <w:abstractNum w:abstractNumId="0" w15:restartNumberingAfterBreak="0">
+  <w:abstractNum w:abstractNumId="0">
     <w:nsid w:val="FFFFFF88"/>
     <w:multiLevelType w:val="singleLevel"/>
     <w:tmpl w:val="E46E03F6"/>
@@ -6378,7 +6260,7 @@
       </w:pPr>
     </w:lvl>
   </w:abstractNum>
-  <w:abstractNum w:abstractNumId="1" w15:restartNumberingAfterBreak="0">
+  <w:abstractNum w:abstractNumId="1">
     <w:nsid w:val="FFFFFF89"/>
     <w:multiLevelType w:val="singleLevel"/>
     <w:tmpl w:val="ED3E0BB6"/>
@@ -6399,7 +6281,7 @@
       </w:rPr>
     </w:lvl>
   </w:abstractNum>
-  <w:abstractNum w:abstractNumId="2" w15:restartNumberingAfterBreak="0">
+  <w:abstractNum w:abstractNumId="2">
     <w:nsid w:val="011649E0"/>
     <w:multiLevelType w:val="hybridMultilevel"/>
     <w:tmpl w:val="2BCECEE0"/>
@@ -6513,7 +6395,7 @@
       </w:rPr>
     </w:lvl>
   </w:abstractNum>
-  <w:abstractNum w:abstractNumId="3" w15:restartNumberingAfterBreak="0">
+  <w:abstractNum w:abstractNumId="3">
     <w:nsid w:val="04555838"/>
     <w:multiLevelType w:val="hybridMultilevel"/>
     <w:tmpl w:val="6B7A8830"/>
@@ -6602,7 +6484,7 @@
       </w:pPr>
     </w:lvl>
   </w:abstractNum>
-  <w:abstractNum w:abstractNumId="4" w15:restartNumberingAfterBreak="0">
+  <w:abstractNum w:abstractNumId="4">
     <w:nsid w:val="1586656F"/>
     <w:multiLevelType w:val="hybridMultilevel"/>
     <w:tmpl w:val="58D68684"/>
@@ -6715,7 +6597,7 @@
       </w:rPr>
     </w:lvl>
   </w:abstractNum>
-  <w:abstractNum w:abstractNumId="5" w15:restartNumberingAfterBreak="0">
+  <w:abstractNum w:abstractNumId="5">
     <w:nsid w:val="1A932437"/>
     <w:multiLevelType w:val="hybridMultilevel"/>
     <w:tmpl w:val="11AA2758"/>
@@ -6801,7 +6683,7 @@
       </w:pPr>
     </w:lvl>
   </w:abstractNum>
-  <w:abstractNum w:abstractNumId="6" w15:restartNumberingAfterBreak="0">
+  <w:abstractNum w:abstractNumId="6">
     <w:nsid w:val="26A25A5C"/>
     <w:multiLevelType w:val="multilevel"/>
     <w:tmpl w:val="0809001F"/>
@@ -6887,7 +6769,7 @@
       </w:pPr>
     </w:lvl>
   </w:abstractNum>
-  <w:abstractNum w:abstractNumId="7" w15:restartNumberingAfterBreak="0">
+  <w:abstractNum w:abstractNumId="7">
     <w:nsid w:val="26C4695A"/>
     <w:multiLevelType w:val="singleLevel"/>
     <w:tmpl w:val="951E47B4"/>
@@ -6909,7 +6791,7 @@
       </w:rPr>
     </w:lvl>
   </w:abstractNum>
-  <w:abstractNum w:abstractNumId="8" w15:restartNumberingAfterBreak="0">
+  <w:abstractNum w:abstractNumId="8">
     <w:nsid w:val="2E4263C0"/>
     <w:multiLevelType w:val="hybridMultilevel"/>
     <w:tmpl w:val="9E083652"/>
@@ -6999,7 +6881,7 @@
       </w:pPr>
     </w:lvl>
   </w:abstractNum>
-  <w:abstractNum w:abstractNumId="9" w15:restartNumberingAfterBreak="0">
+  <w:abstractNum w:abstractNumId="9">
     <w:nsid w:val="379B778E"/>
     <w:multiLevelType w:val="hybridMultilevel"/>
     <w:tmpl w:val="168684AC"/>
@@ -7088,7 +6970,7 @@
       </w:pPr>
     </w:lvl>
   </w:abstractNum>
-  <w:abstractNum w:abstractNumId="10" w15:restartNumberingAfterBreak="0">
+  <w:abstractNum w:abstractNumId="10">
     <w:nsid w:val="3A160BE9"/>
     <w:multiLevelType w:val="hybridMultilevel"/>
     <w:tmpl w:val="8E2A699E"/>
@@ -7177,7 +7059,7 @@
       </w:pPr>
     </w:lvl>
   </w:abstractNum>
-  <w:abstractNum w:abstractNumId="11" w15:restartNumberingAfterBreak="0">
+  <w:abstractNum w:abstractNumId="11">
     <w:nsid w:val="3CD7429F"/>
     <w:multiLevelType w:val="hybridMultilevel"/>
     <w:tmpl w:val="168684AC"/>
@@ -7266,7 +7148,7 @@
       </w:pPr>
     </w:lvl>
   </w:abstractNum>
-  <w:abstractNum w:abstractNumId="12" w15:restartNumberingAfterBreak="0">
+  <w:abstractNum w:abstractNumId="12">
     <w:nsid w:val="3E101A29"/>
     <w:multiLevelType w:val="multilevel"/>
     <w:tmpl w:val="0809001F"/>
@@ -7352,7 +7234,7 @@
       </w:pPr>
     </w:lvl>
   </w:abstractNum>
-  <w:abstractNum w:abstractNumId="13" w15:restartNumberingAfterBreak="0">
+  <w:abstractNum w:abstractNumId="13">
     <w:nsid w:val="41092CE0"/>
     <w:multiLevelType w:val="hybridMultilevel"/>
     <w:tmpl w:val="9D764B72"/>
@@ -7438,7 +7320,7 @@
       </w:pPr>
     </w:lvl>
   </w:abstractNum>
-  <w:abstractNum w:abstractNumId="14" w15:restartNumberingAfterBreak="0">
+  <w:abstractNum w:abstractNumId="14">
     <w:nsid w:val="43472DFB"/>
     <w:multiLevelType w:val="multilevel"/>
     <w:tmpl w:val="CD4C5B16"/>
@@ -7560,7 +7442,7 @@
       </w:rPr>
     </w:lvl>
   </w:abstractNum>
-  <w:abstractNum w:abstractNumId="15" w15:restartNumberingAfterBreak="0">
+  <w:abstractNum w:abstractNumId="15">
     <w:nsid w:val="44302776"/>
     <w:multiLevelType w:val="multilevel"/>
     <w:tmpl w:val="E7B0EC2E"/>
@@ -7700,7 +7582,7 @@
       </w:rPr>
     </w:lvl>
   </w:abstractNum>
-  <w:abstractNum w:abstractNumId="16" w15:restartNumberingAfterBreak="0">
+  <w:abstractNum w:abstractNumId="16">
     <w:nsid w:val="47472FB8"/>
     <w:multiLevelType w:val="multilevel"/>
     <w:tmpl w:val="9FF4F7B8"/>
@@ -7849,7 +7731,7 @@
       </w:rPr>
     </w:lvl>
   </w:abstractNum>
-  <w:abstractNum w:abstractNumId="17" w15:restartNumberingAfterBreak="0">
+  <w:abstractNum w:abstractNumId="17">
     <w:nsid w:val="57686ABC"/>
     <w:multiLevelType w:val="hybridMultilevel"/>
     <w:tmpl w:val="0D62B22E"/>
@@ -7962,7 +7844,7 @@
       </w:rPr>
     </w:lvl>
   </w:abstractNum>
-  <w:abstractNum w:abstractNumId="18" w15:restartNumberingAfterBreak="0">
+  <w:abstractNum w:abstractNumId="18">
     <w:nsid w:val="57FE7396"/>
     <w:multiLevelType w:val="multilevel"/>
     <w:tmpl w:val="7FF4165C"/>
@@ -8061,7 +7943,7 @@
       </w:pPr>
     </w:lvl>
   </w:abstractNum>
-  <w:abstractNum w:abstractNumId="19" w15:restartNumberingAfterBreak="0">
+  <w:abstractNum w:abstractNumId="19">
     <w:nsid w:val="5C3F311C"/>
     <w:multiLevelType w:val="hybridMultilevel"/>
     <w:tmpl w:val="628AE0B0"/>
@@ -8174,7 +8056,7 @@
       </w:rPr>
     </w:lvl>
   </w:abstractNum>
-  <w:abstractNum w:abstractNumId="20" w15:restartNumberingAfterBreak="0">
+  <w:abstractNum w:abstractNumId="20">
     <w:nsid w:val="62A65303"/>
     <w:multiLevelType w:val="hybridMultilevel"/>
     <w:tmpl w:val="AD869616"/>
@@ -8288,7 +8170,7 @@
       </w:pPr>
     </w:lvl>
   </w:abstractNum>
-  <w:abstractNum w:abstractNumId="21" w15:restartNumberingAfterBreak="0">
+  <w:abstractNum w:abstractNumId="21">
     <w:nsid w:val="70AB11C3"/>
     <w:multiLevelType w:val="hybridMultilevel"/>
     <w:tmpl w:val="1334F0B2"/>
@@ -8401,7 +8283,7 @@
       </w:rPr>
     </w:lvl>
   </w:abstractNum>
-  <w:abstractNum w:abstractNumId="22" w15:restartNumberingAfterBreak="0">
+  <w:abstractNum w:abstractNumId="22">
     <w:nsid w:val="72016D1F"/>
     <w:multiLevelType w:val="hybridMultilevel"/>
     <w:tmpl w:val="2828F232"/>
@@ -8514,7 +8396,7 @@
       </w:rPr>
     </w:lvl>
   </w:abstractNum>
-  <w:abstractNum w:abstractNumId="23" w15:restartNumberingAfterBreak="0">
+  <w:abstractNum w:abstractNumId="23">
     <w:nsid w:val="727D000D"/>
     <w:multiLevelType w:val="multilevel"/>
     <w:tmpl w:val="0809001F"/>
@@ -8600,7 +8482,7 @@
       </w:pPr>
     </w:lvl>
   </w:abstractNum>
-  <w:abstractNum w:abstractNumId="24" w15:restartNumberingAfterBreak="0">
+  <w:abstractNum w:abstractNumId="24">
     <w:nsid w:val="72AA4598"/>
     <w:multiLevelType w:val="multilevel"/>
     <w:tmpl w:val="8DD240E8"/>
@@ -8716,7 +8598,7 @@
       </w:pPr>
     </w:lvl>
   </w:abstractNum>
-  <w:abstractNum w:abstractNumId="25" w15:restartNumberingAfterBreak="0">
+  <w:abstractNum w:abstractNumId="25">
     <w:nsid w:val="75E64C44"/>
     <w:multiLevelType w:val="hybridMultilevel"/>
     <w:tmpl w:val="2E36183A"/>
@@ -8835,7 +8717,7 @@
       </w:pPr>
     </w:lvl>
   </w:abstractNum>
-  <w:abstractNum w:abstractNumId="26" w15:restartNumberingAfterBreak="0">
+  <w:abstractNum w:abstractNumId="26">
     <w:nsid w:val="7AE44747"/>
     <w:multiLevelType w:val="multilevel"/>
     <w:tmpl w:val="CD4801D4"/>
@@ -8975,7 +8857,7 @@
       </w:rPr>
     </w:lvl>
   </w:abstractNum>
-  <w:abstractNum w:abstractNumId="27" w15:restartNumberingAfterBreak="0">
+  <w:abstractNum w:abstractNumId="27">
     <w:nsid w:val="7D1C741A"/>
     <w:multiLevelType w:val="multilevel"/>
     <w:tmpl w:val="DE7CF666"/>
@@ -10363,6 +10245,7 @@
       <w:rFonts w:ascii="Verdana" w:hAnsi="Verdana"/>
     </w:rPr>
     <w:tblPr>
+      <w:tblInd w:w="0" w:type="dxa"/>
       <w:tblBorders>
         <w:top w:val="single" w:sz="4" w:space="0" w:color="auto"/>
         <w:left w:val="single" w:sz="4" w:space="0" w:color="auto"/>
@@ -10371,6 +10254,12 @@
         <w:insideH w:val="single" w:sz="4" w:space="0" w:color="auto"/>
         <w:insideV w:val="single" w:sz="4" w:space="0" w:color="auto"/>
       </w:tblBorders>
+      <w:tblCellMar>
+        <w:top w:w="0" w:type="dxa"/>
+        <w:left w:w="108" w:type="dxa"/>
+        <w:bottom w:w="0" w:type="dxa"/>
+        <w:right w:w="108" w:type="dxa"/>
+      </w:tblCellMar>
     </w:tblPr>
   </w:style>
   <w:style w:type="table" w:styleId="TableSimple3">
@@ -10381,12 +10270,19 @@
       <w:rFonts w:ascii="Verdana" w:hAnsi="Verdana"/>
     </w:rPr>
     <w:tblPr>
+      <w:tblInd w:w="0" w:type="dxa"/>
       <w:tblBorders>
         <w:top w:val="single" w:sz="12" w:space="0" w:color="000000"/>
         <w:left w:val="single" w:sz="12" w:space="0" w:color="000000"/>
         <w:bottom w:val="single" w:sz="12" w:space="0" w:color="000000"/>
         <w:right w:val="single" w:sz="12" w:space="0" w:color="000000"/>
       </w:tblBorders>
+      <w:tblCellMar>
+        <w:top w:w="0" w:type="dxa"/>
+        <w:left w:w="108" w:type="dxa"/>
+        <w:bottom w:w="0" w:type="dxa"/>
+        <w:right w:w="108" w:type="dxa"/>
+      </w:tblCellMar>
     </w:tblPr>
     <w:tcPr>
       <w:shd w:val="clear" w:color="auto" w:fill="auto"/>
@@ -11192,9 +11088,12 @@
 </file>
 
 <file path=customXml/item1.xml><?xml version="1.0" encoding="utf-8"?>
-<p:properties xmlns:p="http://schemas.microsoft.com/office/2006/metadata/properties" xmlns:xsi="http://www.w3.org/2001/XMLSchema-instance" xmlns:pc="http://schemas.microsoft.com/office/infopath/2007/PartnerControls">
-  <documentManagement/>
-</p:properties>
+<?mso-contentType ?>
+<FormTemplates xmlns="http://schemas.microsoft.com/sharepoint/v3/contenttype/forms">
+  <Display>DocumentLibraryForm</Display>
+  <Edit>DocumentLibraryForm</Edit>
+  <New>DocumentLibraryForm</New>
+</FormTemplates>
 </file>
 
 <file path=customXml/item2.xml><?xml version="1.0" encoding="utf-8"?>
@@ -11203,12 +11102,9 @@
 </file>
 
 <file path=customXml/item3.xml><?xml version="1.0" encoding="utf-8"?>
-<?mso-contentType ?>
-<FormTemplates xmlns="http://schemas.microsoft.com/sharepoint/v3/contenttype/forms">
-  <Display>DocumentLibraryForm</Display>
-  <Edit>DocumentLibraryForm</Edit>
-  <New>DocumentLibraryForm</New>
-</FormTemplates>
+<p:properties xmlns:p="http://schemas.microsoft.com/office/2006/metadata/properties" xmlns:xsi="http://www.w3.org/2001/XMLSchema-instance" xmlns:pc="http://schemas.microsoft.com/office/infopath/2007/PartnerControls">
+  <documentManagement/>
+</p:properties>
 </file>
 
 <file path=customXml/item4.xml><?xml version="1.0" encoding="utf-8"?>
@@ -11330,10 +11226,9 @@
 </file>
 
 <file path=customXml/itemProps1.xml><?xml version="1.0" encoding="utf-8"?>
-<ds:datastoreItem xmlns:ds="http://schemas.openxmlformats.org/officeDocument/2006/customXml" ds:itemID="{393D9AFD-6EF5-4FC1-9191-30688081FC65}">
+<ds:datastoreItem xmlns:ds="http://schemas.openxmlformats.org/officeDocument/2006/customXml" ds:itemID="{10CC9ACE-58A3-4D55-A0D7-3ABBAB6D25F8}">
   <ds:schemaRefs>
-    <ds:schemaRef ds:uri="http://schemas.microsoft.com/office/2006/metadata/properties"/>
-    <ds:schemaRef ds:uri="http://schemas.microsoft.com/office/infopath/2007/PartnerControls"/>
+    <ds:schemaRef ds:uri="http://schemas.microsoft.com/sharepoint/v3/contenttype/forms"/>
   </ds:schemaRefs>
 </ds:datastoreItem>
 </file>
@@ -11347,9 +11242,10 @@
 </file>
 
 <file path=customXml/itemProps3.xml><?xml version="1.0" encoding="utf-8"?>
-<ds:datastoreItem xmlns:ds="http://schemas.openxmlformats.org/officeDocument/2006/customXml" ds:itemID="{10CC9ACE-58A3-4D55-A0D7-3ABBAB6D25F8}">
+<ds:datastoreItem xmlns:ds="http://schemas.openxmlformats.org/officeDocument/2006/customXml" ds:itemID="{393D9AFD-6EF5-4FC1-9191-30688081FC65}">
   <ds:schemaRefs>
-    <ds:schemaRef ds:uri="http://schemas.microsoft.com/sharepoint/v3/contenttype/forms"/>
+    <ds:schemaRef ds:uri="http://schemas.microsoft.com/office/2006/metadata/properties"/>
+    <ds:schemaRef ds:uri="http://schemas.microsoft.com/office/infopath/2007/PartnerControls"/>
   </ds:schemaRefs>
 </ds:datastoreItem>
 </file>
@@ -11371,7 +11267,7 @@
 </file>
 
 <file path=customXml/itemProps5.xml><?xml version="1.0" encoding="utf-8"?>
-<ds:datastoreItem xmlns:ds="http://schemas.openxmlformats.org/officeDocument/2006/customXml" ds:itemID="{07B686F1-8D70-4969-A7C6-43CAF495E608}">
+<ds:datastoreItem xmlns:ds="http://schemas.openxmlformats.org/officeDocument/2006/customXml" ds:itemID="{B4E0246B-B855-42DC-A215-12CA0C5E4665}">
   <ds:schemaRefs>
     <ds:schemaRef ds:uri="http://schemas.openxmlformats.org/officeDocument/2006/bibliography"/>
   </ds:schemaRefs>
